--- a/interview_and_persona.docx
+++ b/interview_and_persona.docx
@@ -130,19 +130,40 @@
     <w:p/>
     <w:p>
       <w:r>
-        <w:t xml:space="preserve">I like sharing financial knowledge. </w:t>
-      </w:r>
-      <w:r>
-        <w:t xml:space="preserve">But </w:t>
-      </w:r>
+        <w:t>I like l</w:t>
+      </w:r>
+      <w:r>
+        <w:t>istening to podcast</w:t>
+      </w:r>
+      <w:r>
+        <w:t>, r</w:t>
+      </w:r>
+      <w:r>
+        <w:t>eading economic related books</w:t>
+      </w:r>
+      <w:r>
+        <w:t>, t</w:t>
+      </w:r>
+      <w:r>
+        <w:t>ravel</w:t>
+      </w:r>
+      <w:r>
+        <w:t xml:space="preserve"> and w</w:t>
+      </w:r>
+      <w:r>
+        <w:t>atching movies</w:t>
+      </w:r>
+      <w:r>
+        <w:t>.</w:t>
+      </w:r>
+    </w:p>
+    <w:p/>
+    <w:p>
       <w:r>
         <w:t xml:space="preserve">I don’t like </w:t>
       </w:r>
       <w:r>
-        <w:t>to sell</w:t>
-      </w:r>
-      <w:r>
-        <w:t xml:space="preserve"> financial product. </w:t>
+        <w:t>sports.</w:t>
       </w:r>
     </w:p>
     <w:p/>
@@ -286,6 +307,7 @@
     </w:p>
     <w:p>
       <w:r>
+        <w:lastRenderedPageBreak/>
         <w:t xml:space="preserve">I prefer </w:t>
       </w:r>
       <w:r>
@@ -311,7 +333,6 @@
           <w:b/>
           <w:bCs/>
         </w:rPr>
-        <w:lastRenderedPageBreak/>
         <w:t>11. Do you have experience using the command line of your computer? And using a calculator on your computer?</w:t>
       </w:r>
     </w:p>
@@ -608,266 +629,258 @@
           <w:b/>
           <w:bCs/>
         </w:rPr>
-        <w:t xml:space="preserve"> and a special exponential function </w:t>
-      </w:r>
+        <w:t xml:space="preserve"> and a special exponential function which allows variables and expressions for the base instead of natural numbers. Can you tell us which function you would find most usable for yourself? Why?</w:t>
+      </w:r>
+    </w:p>
+    <w:p/>
+    <w:p>
+      <w:r>
+        <w:t xml:space="preserve">I think standard deviation is most usable.  It can tell </w:t>
+      </w:r>
+      <w:r>
+        <w:t>me about</w:t>
+      </w:r>
+      <w:r>
+        <w:t xml:space="preserve"> the fluctuation in the financial market. </w:t>
+      </w:r>
+    </w:p>
+    <w:p/>
+    <w:p>
+      <w:pPr>
+        <w:rPr>
+          <w:b/>
+          <w:bCs/>
+        </w:rPr>
+      </w:pPr>
+      <w:r>
+        <w:rPr>
+          <w:b/>
+          <w:bCs/>
+        </w:rPr>
+        <w:t>20. If no, is it because you don’t see yourself using any of the functions mentioned, or some other reason?</w:t>
+      </w:r>
+    </w:p>
+    <w:p/>
+    <w:p>
+      <w:r>
+        <w:t>Not applicable</w:t>
+      </w:r>
+    </w:p>
+    <w:p/>
+    <w:p>
+      <w:pPr>
+        <w:rPr>
+          <w:b/>
+          <w:bCs/>
+        </w:rPr>
+      </w:pPr>
+      <w:r>
+        <w:rPr>
+          <w:b/>
+          <w:bCs/>
+        </w:rPr>
+        <w:t>21. How familiar are you with these functions and how they work?</w:t>
+      </w:r>
+    </w:p>
+    <w:p>
+      <w:pPr>
+        <w:rPr>
+          <w:b/>
+          <w:bCs/>
+        </w:rPr>
+      </w:pPr>
+    </w:p>
+    <w:p>
+      <w:r>
+        <w:t>Most familiar with the basic functions like addition, subtraction, division and multiplication.</w:t>
+      </w:r>
+    </w:p>
+    <w:p/>
+    <w:p>
+      <w:pPr>
+        <w:rPr>
+          <w:b/>
+          <w:bCs/>
+        </w:rPr>
+      </w:pPr>
+      <w:r>
+        <w:rPr>
+          <w:b/>
+          <w:bCs/>
+        </w:rPr>
+        <w:t>22. Do you think it is necessary that a Scientific Calculator should take a function as input?</w:t>
+      </w:r>
+    </w:p>
+    <w:p/>
+    <w:p>
+      <w:r>
+        <w:t>It is not necessary.</w:t>
+      </w:r>
+      <w:r>
+        <w:t xml:space="preserve"> I think use numbers as input is enough for me.</w:t>
+      </w:r>
+    </w:p>
+    <w:p/>
+    <w:p>
+      <w:pPr>
+        <w:rPr>
+          <w:b/>
+          <w:bCs/>
+        </w:rPr>
+      </w:pPr>
+      <w:r>
+        <w:rPr>
+          <w:b/>
+          <w:bCs/>
+        </w:rPr>
+        <w:t>23. Are there any features you would like to see included in this calculator that you think would make the design better?</w:t>
+      </w:r>
+    </w:p>
+    <w:p/>
+    <w:p>
+      <w:r>
+        <w:t>It will be better if there’s a button can get the results from a few steps back.</w:t>
+      </w:r>
+    </w:p>
+    <w:p/>
+    <w:p>
+      <w:pPr>
+        <w:rPr>
+          <w:b/>
+          <w:bCs/>
+        </w:rPr>
+      </w:pPr>
+      <w:r>
+        <w:rPr>
+          <w:b/>
+          <w:bCs/>
+        </w:rPr>
+        <w:t>24. What should the precision for a Scientific Calculator be?</w:t>
+      </w:r>
+    </w:p>
+    <w:p>
+      <w:pPr>
+        <w:rPr>
+          <w:b/>
+          <w:bCs/>
+        </w:rPr>
+      </w:pPr>
+    </w:p>
+    <w:p>
+      <w:r>
+        <w:t>Two decimal places are enough for me.</w:t>
+      </w:r>
+    </w:p>
+    <w:p/>
+    <w:p>
+      <w:pPr>
+        <w:rPr>
+          <w:b/>
+          <w:bCs/>
+        </w:rPr>
+      </w:pPr>
+      <w:r>
+        <w:rPr>
+          <w:b/>
+          <w:bCs/>
+        </w:rPr>
+        <w:t>25. When using a calculator do you prefer to receive a step-by-step solution or simply a final answer?</w:t>
+      </w:r>
+    </w:p>
+    <w:p>
+      <w:pPr>
+        <w:rPr>
+          <w:b/>
+          <w:bCs/>
+        </w:rPr>
+      </w:pPr>
+    </w:p>
+    <w:p>
+      <w:pPr>
+        <w:rPr>
+          <w:color w:val="FFFFFF"/>
+        </w:rPr>
+      </w:pPr>
+      <w:r>
+        <w:t>I think a step-by-step solution would be better</w:t>
+      </w:r>
+      <w:r>
+        <w:rPr>
+          <w:color w:val="FFFFFF"/>
+        </w:rPr>
+        <w:t>.</w:t>
+      </w:r>
+    </w:p>
+    <w:p/>
+    <w:p>
+      <w:pPr>
+        <w:rPr>
+          <w:b/>
+          <w:bCs/>
+        </w:rPr>
+      </w:pPr>
+      <w:r>
+        <w:rPr>
+          <w:b/>
+          <w:bCs/>
+        </w:rPr>
+        <w:t>26. Do you think a history is essential for a calculator? If yes, how big should the history be?</w:t>
+      </w:r>
+    </w:p>
+    <w:p/>
+    <w:p>
+      <w:r>
+        <w:t>Yes, I’d prefer a calculator with history to keep a record of the last 10 calculations</w:t>
+      </w:r>
+      <w:r>
+        <w:t xml:space="preserve"> </w:t>
+      </w:r>
+      <w:r>
+        <w:t>(at least).</w:t>
+      </w:r>
+    </w:p>
+    <w:p/>
+    <w:p>
+      <w:pPr>
+        <w:rPr>
+          <w:b/>
+          <w:bCs/>
+        </w:rPr>
+      </w:pPr>
+      <w:r>
+        <w:rPr>
+          <w:b/>
+          <w:bCs/>
+        </w:rPr>
+        <w:t>27. Do you have any positive experiences with a Scientific Calculator, if yes please elaborate?</w:t>
+      </w:r>
+    </w:p>
+    <w:p/>
+    <w:p>
+      <w:r>
+        <w:t>No, I hardly used one.</w:t>
+      </w:r>
+    </w:p>
+    <w:p/>
+    <w:p>
+      <w:pPr>
+        <w:rPr>
+          <w:b/>
+          <w:bCs/>
+        </w:rPr>
+      </w:pPr>
       <w:r>
         <w:rPr>
           <w:b/>
           <w:bCs/>
         </w:rPr>
         <w:lastRenderedPageBreak/>
-        <w:t>which allows variables and expressions for the base instead of natural numbers. Can you tell us which function you would find most usable for yourself? Why?</w:t>
-      </w:r>
-    </w:p>
-    <w:p/>
-    <w:p>
-      <w:r>
-        <w:t xml:space="preserve">I think standard deviation is most usable.  It can tell </w:t>
-      </w:r>
-      <w:r>
-        <w:t>me about</w:t>
-      </w:r>
-      <w:r>
-        <w:t xml:space="preserve"> the fluctuation in the financial market. </w:t>
-      </w:r>
-    </w:p>
-    <w:p/>
-    <w:p>
-      <w:pPr>
-        <w:rPr>
-          <w:b/>
-          <w:bCs/>
-        </w:rPr>
-      </w:pPr>
-      <w:r>
-        <w:rPr>
-          <w:b/>
-          <w:bCs/>
-        </w:rPr>
-        <w:t>20. If no, is it because you don’t see yourself using any of the functions mentioned, or some other reason?</w:t>
-      </w:r>
-    </w:p>
-    <w:p/>
-    <w:p>
-      <w:r>
-        <w:t>Not applicable</w:t>
-      </w:r>
-    </w:p>
-    <w:p/>
-    <w:p>
-      <w:pPr>
-        <w:rPr>
-          <w:b/>
-          <w:bCs/>
-        </w:rPr>
-      </w:pPr>
-      <w:r>
-        <w:rPr>
-          <w:b/>
-          <w:bCs/>
-        </w:rPr>
-        <w:t>21. How familiar are you with these functions and how they work?</w:t>
-      </w:r>
-    </w:p>
-    <w:p>
-      <w:pPr>
-        <w:rPr>
-          <w:b/>
-          <w:bCs/>
-        </w:rPr>
-      </w:pPr>
-    </w:p>
-    <w:p>
-      <w:r>
-        <w:t>Most familiar with the basic functions like addition, subtraction, division and multiplication.</w:t>
-      </w:r>
-    </w:p>
-    <w:p/>
-    <w:p>
-      <w:pPr>
-        <w:rPr>
-          <w:b/>
-          <w:bCs/>
-        </w:rPr>
-      </w:pPr>
-      <w:r>
-        <w:rPr>
-          <w:b/>
-          <w:bCs/>
-        </w:rPr>
-        <w:t>22. Do you think it is necessary that a Scientific Calculator should take a function as input?</w:t>
-      </w:r>
-    </w:p>
-    <w:p/>
-    <w:p>
-      <w:r>
-        <w:t>It is not necessary.</w:t>
-      </w:r>
-      <w:r>
-        <w:t xml:space="preserve"> I think use numbers as input is enough for me.</w:t>
-      </w:r>
-    </w:p>
-    <w:p/>
-    <w:p>
-      <w:pPr>
-        <w:rPr>
-          <w:b/>
-          <w:bCs/>
-        </w:rPr>
-      </w:pPr>
-      <w:r>
-        <w:rPr>
-          <w:b/>
-          <w:bCs/>
-        </w:rPr>
-        <w:t>23. Are there any features you would like to see included in this calculator that you think would make the design better?</w:t>
-      </w:r>
-    </w:p>
-    <w:p/>
-    <w:p>
-      <w:r>
-        <w:t>It will be better if there’s a button can get the results from a few steps back.</w:t>
-      </w:r>
-    </w:p>
-    <w:p/>
-    <w:p>
-      <w:pPr>
-        <w:rPr>
-          <w:b/>
-          <w:bCs/>
-        </w:rPr>
-      </w:pPr>
-      <w:r>
-        <w:rPr>
-          <w:b/>
-          <w:bCs/>
-        </w:rPr>
-        <w:t>24. What should the precision for a Scientific Calculator be?</w:t>
-      </w:r>
-    </w:p>
-    <w:p>
-      <w:pPr>
-        <w:rPr>
-          <w:b/>
-          <w:bCs/>
-        </w:rPr>
-      </w:pPr>
-    </w:p>
-    <w:p>
-      <w:r>
-        <w:t>Two decimal places are enough for me.</w:t>
-      </w:r>
-    </w:p>
-    <w:p/>
-    <w:p>
-      <w:pPr>
-        <w:rPr>
-          <w:b/>
-          <w:bCs/>
-        </w:rPr>
-      </w:pPr>
-      <w:r>
-        <w:rPr>
-          <w:b/>
-          <w:bCs/>
-        </w:rPr>
-        <w:t>25. When using a calculator do you prefer to receive a step-by-step solution or simply a final answer?</w:t>
-      </w:r>
-    </w:p>
-    <w:p>
-      <w:pPr>
-        <w:rPr>
-          <w:b/>
-          <w:bCs/>
-        </w:rPr>
-      </w:pPr>
-    </w:p>
-    <w:p>
-      <w:pPr>
-        <w:rPr>
-          <w:color w:val="FFFFFF"/>
-        </w:rPr>
-      </w:pPr>
-      <w:r>
-        <w:t>I think a step-by-step solution would be better</w:t>
-      </w:r>
-      <w:r>
-        <w:rPr>
-          <w:color w:val="FFFFFF"/>
-        </w:rPr>
-        <w:t>.</w:t>
-      </w:r>
-    </w:p>
-    <w:p/>
-    <w:p>
-      <w:pPr>
-        <w:rPr>
-          <w:b/>
-          <w:bCs/>
-        </w:rPr>
-      </w:pPr>
-      <w:r>
-        <w:rPr>
-          <w:b/>
-          <w:bCs/>
-        </w:rPr>
-        <w:t>26. Do you think a history is essential for a calculator? If yes, how big should the history be?</w:t>
-      </w:r>
-    </w:p>
-    <w:p/>
-    <w:p>
-      <w:r>
-        <w:t>Yes, I’d prefer a calculator with history to keep a record of the last 10 calculations</w:t>
-      </w:r>
-      <w:r>
-        <w:t xml:space="preserve"> </w:t>
-      </w:r>
-      <w:r>
-        <w:t>(at least).</w:t>
-      </w:r>
-    </w:p>
-    <w:p/>
-    <w:p>
-      <w:pPr>
-        <w:rPr>
-          <w:b/>
-          <w:bCs/>
-        </w:rPr>
-      </w:pPr>
-      <w:r>
-        <w:rPr>
-          <w:b/>
-          <w:bCs/>
-        </w:rPr>
-        <w:t>27. Do you have any positive experiences with a Scientific Calculator, if yes please elaborate?</w:t>
-      </w:r>
-    </w:p>
-    <w:p/>
-    <w:p>
-      <w:r>
-        <w:t>No, I hardly used one.</w:t>
-      </w:r>
-    </w:p>
-    <w:p/>
-    <w:p>
-      <w:pPr>
-        <w:rPr>
-          <w:b/>
-          <w:bCs/>
-        </w:rPr>
-      </w:pPr>
-      <w:r>
-        <w:rPr>
-          <w:b/>
-          <w:bCs/>
-        </w:rPr>
         <w:t>28. Do you have any negative experiences with a Scientific Calculator, if yes please elaborate?</w:t>
       </w:r>
     </w:p>
     <w:p/>
     <w:p>
       <w:r>
-        <w:lastRenderedPageBreak/>
         <w:t>No, I hardly used one.</w:t>
       </w:r>
     </w:p>
@@ -1194,6 +1207,18 @@
             </w:pPr>
             <w:r>
               <w:t>Listening to podcast</w:t>
+            </w:r>
+          </w:p>
+          <w:p>
+            <w:pPr>
+              <w:pStyle w:val="ListParagraph"/>
+              <w:numPr>
+                <w:ilvl w:val="0"/>
+                <w:numId w:val="2"/>
+              </w:numPr>
+            </w:pPr>
+            <w:r>
+              <w:t>Reading economic related books</w:t>
             </w:r>
           </w:p>
           <w:p>
@@ -1344,6 +1369,55 @@
         <w:t>Summary of Interview</w:t>
       </w:r>
     </w:p>
+    <w:p>
+      <w:pPr>
+        <w:rPr>
+          <w:sz w:val="32"/>
+          <w:szCs w:val="32"/>
+        </w:rPr>
+      </w:pPr>
+    </w:p>
+    <w:p>
+      <w:r>
+        <w:t xml:space="preserve">This interview questions designed by using funnel model which start with general questions towards more specific questions during the course of interview. The questions are planned ahead </w:t>
+      </w:r>
+      <w:r>
+        <w:lastRenderedPageBreak/>
+        <w:t xml:space="preserve">and agreed by all the members of the team. </w:t>
+      </w:r>
+      <w:r>
+        <w:t>We can get the personal information from interviewee through the general questions to build the persona. The specific questions are more about the experience and frustration interviewee get when using the calcula</w:t>
+      </w:r>
+      <w:r>
+        <w:t>to</w:t>
+      </w:r>
+      <w:r>
+        <w:t>r.</w:t>
+      </w:r>
+    </w:p>
+    <w:p>
+      <w:pPr>
+        <w:rPr>
+          <w:sz w:val="32"/>
+          <w:szCs w:val="32"/>
+        </w:rPr>
+      </w:pPr>
+    </w:p>
+    <w:p>
+      <w:pPr>
+        <w:rPr>
+          <w:sz w:val="32"/>
+          <w:szCs w:val="32"/>
+        </w:rPr>
+      </w:pPr>
+      <w:r>
+        <w:rPr>
+          <w:sz w:val="32"/>
+          <w:szCs w:val="32"/>
+        </w:rPr>
+        <w:t>Analysis of Interview</w:t>
+      </w:r>
+    </w:p>
     <w:p/>
     <w:p>
       <w:pPr>
@@ -1354,7 +1428,16 @@
         </w:numPr>
       </w:pPr>
       <w:r>
-        <w:t>Prefer simple calculator</w:t>
+        <w:t>I</w:t>
+      </w:r>
+      <w:r>
+        <w:t>nterview</w:t>
+      </w:r>
+      <w:r>
+        <w:t>ee p</w:t>
+      </w:r>
+      <w:r>
+        <w:t>refer simple calculator</w:t>
       </w:r>
       <w:r>
         <w:t>. Physical or computer application, she can accept both of them.</w:t>
@@ -1369,7 +1452,16 @@
         </w:numPr>
       </w:pPr>
       <w:r>
-        <w:t>Don’t really use the transcendental function</w:t>
+        <w:t>Interviewee</w:t>
+      </w:r>
+      <w:r>
+        <w:t xml:space="preserve"> </w:t>
+      </w:r>
+      <w:r>
+        <w:t>hardly</w:t>
+      </w:r>
+      <w:r>
+        <w:t xml:space="preserve"> use the transcendental function</w:t>
       </w:r>
       <w:r>
         <w:t>.</w:t>
@@ -1384,7 +1476,16 @@
         </w:numPr>
       </w:pPr>
       <w:r>
-        <w:t>Care about the precision of the result</w:t>
+        <w:t>Interviewee</w:t>
+      </w:r>
+      <w:r>
+        <w:t xml:space="preserve"> </w:t>
+      </w:r>
+      <w:r>
+        <w:t>c</w:t>
+      </w:r>
+      <w:r>
+        <w:t>are about the precision of the result</w:t>
       </w:r>
       <w:r>
         <w:t>.</w:t>
@@ -1399,10 +1500,25 @@
         </w:numPr>
       </w:pPr>
       <w:r>
-        <w:t xml:space="preserve">Want to have </w:t>
-      </w:r>
-      <w:r>
-        <w:t>function to retrieve the solution from previous steps.</w:t>
+        <w:t>Interviewee</w:t>
+      </w:r>
+      <w:r>
+        <w:t xml:space="preserve"> </w:t>
+      </w:r>
+      <w:r>
+        <w:t>w</w:t>
+      </w:r>
+      <w:r>
+        <w:t xml:space="preserve">ant to have </w:t>
+      </w:r>
+      <w:r>
+        <w:t>function to retrieve the solution</w:t>
+      </w:r>
+      <w:r>
+        <w:t>s</w:t>
+      </w:r>
+      <w:r>
+        <w:t xml:space="preserve"> from previous steps.</w:t>
       </w:r>
     </w:p>
     <w:p/>
@@ -1418,7 +1534,6 @@
           <w:sz w:val="32"/>
           <w:szCs w:val="32"/>
         </w:rPr>
-        <w:lastRenderedPageBreak/>
         <w:t>Definition of function and glossary</w:t>
       </w:r>
     </w:p>
@@ -1436,7 +1551,21 @@
           <w:b/>
           <w:bCs/>
         </w:rPr>
-        <w:t>Logarithm:</w:t>
+        <w:t>Logarithm</w:t>
+      </w:r>
+      <w:r>
+        <w:rPr>
+          <w:b/>
+          <w:bCs/>
+        </w:rPr>
+        <w:t xml:space="preserve"> [1]</w:t>
+      </w:r>
+      <w:r>
+        <w:rPr>
+          <w:b/>
+          <w:bCs/>
+        </w:rPr>
+        <w:t>:</w:t>
       </w:r>
       <w:r>
         <w:t xml:space="preserve"> </w:t>
@@ -1502,6 +1631,12 @@
         <w:t> </w:t>
       </w:r>
       <w:r>
+        <w:rPr>
+          <w:b/>
+          <w:bCs/>
+          <w:i/>
+          <w:iCs/>
+        </w:rPr>
         <w:t>inverse function</w:t>
       </w:r>
       <w:r>
@@ -1513,6 +1648,13 @@
       </w:r>
       <w:r>
         <w:rPr>
+          <w:rStyle w:val="apple-converted-space"/>
+          <w:shd w:val="clear" w:color="auto" w:fill="FFFFFF"/>
+        </w:rPr>
+        <w:t xml:space="preserve">[2] </w:t>
+      </w:r>
+      <w:r>
+        <w:rPr>
           <w:shd w:val="clear" w:color="auto" w:fill="FFFFFF"/>
         </w:rPr>
         <w:t>to</w:t>
@@ -1525,13 +1667,39 @@
         <w:t> </w:t>
       </w:r>
       <w:r>
+        <w:rPr>
+          <w:b/>
+          <w:bCs/>
+          <w:i/>
+          <w:iCs/>
+        </w:rPr>
         <w:t>exponentiation</w:t>
       </w:r>
       <w:r>
         <w:rPr>
-          <w:shd w:val="clear" w:color="auto" w:fill="FFFFFF"/>
-        </w:rPr>
-        <w:t>. That means the logarithm of a given number </w:t>
+          <w:b/>
+          <w:bCs/>
+          <w:i/>
+          <w:iCs/>
+        </w:rPr>
+        <w:t xml:space="preserve"> </w:t>
+      </w:r>
+      <w:r>
+        <w:t>[3]</w:t>
+      </w:r>
+      <w:r>
+        <w:rPr>
+          <w:b/>
+          <w:bCs/>
+          <w:shd w:val="clear" w:color="auto" w:fill="FFFFFF"/>
+        </w:rPr>
+        <w:t>.</w:t>
+      </w:r>
+      <w:r>
+        <w:rPr>
+          <w:shd w:val="clear" w:color="auto" w:fill="FFFFFF"/>
+        </w:rPr>
+        <w:t xml:space="preserve"> That means the logarithm of a given number </w:t>
       </w:r>
       <w:r>
         <w:rPr>
@@ -1593,10 +1761,24 @@
       </w:r>
       <w:r>
         <w:rPr>
+          <w:b/>
+          <w:bCs/>
           <w:i/>
           <w:iCs/>
         </w:rPr>
         <w:t>base</w:t>
+      </w:r>
+      <w:r>
+        <w:rPr>
+          <w:b/>
+          <w:bCs/>
+          <w:i/>
+          <w:iCs/>
+        </w:rPr>
+        <w:t xml:space="preserve"> </w:t>
+      </w:r>
+      <w:r>
+        <w:t>[4]</w:t>
       </w:r>
       <w:r>
         <w:rPr>
@@ -1641,6 +1823,12 @@
       </w:pPr>
     </w:p>
     <w:p>
+      <w:pPr>
+        <w:rPr>
+          <w:color w:val="202122"/>
+          <w:shd w:val="clear" w:color="auto" w:fill="FFFFFF"/>
+        </w:rPr>
+      </w:pPr>
       <w:r>
         <w:rPr>
           <w:color w:val="202122"/>
@@ -1793,7 +1981,32 @@
           <w:color w:val="202122"/>
           <w:shd w:val="clear" w:color="auto" w:fill="FFFFFF"/>
         </w:rPr>
-        <w:t>for any two positive real numbers </w:t>
+        <w:t xml:space="preserve">for any two positive </w:t>
+      </w:r>
+      <w:r>
+        <w:rPr>
+          <w:b/>
+          <w:bCs/>
+          <w:i/>
+          <w:iCs/>
+          <w:color w:val="202122"/>
+          <w:shd w:val="clear" w:color="auto" w:fill="FFFFFF"/>
+        </w:rPr>
+        <w:t>real numbers</w:t>
+      </w:r>
+      <w:r>
+        <w:rPr>
+          <w:color w:val="202122"/>
+          <w:shd w:val="clear" w:color="auto" w:fill="FFFFFF"/>
+        </w:rPr>
+        <w:t> </w:t>
+      </w:r>
+      <w:r>
+        <w:rPr>
+          <w:color w:val="202122"/>
+          <w:shd w:val="clear" w:color="auto" w:fill="FFFFFF"/>
+        </w:rPr>
+        <w:t xml:space="preserve">[5] </w:t>
       </w:r>
       <w:r>
         <w:rPr>
@@ -1888,6 +2101,34 @@
           <w:shd w:val="clear" w:color="auto" w:fill="FFFFFF"/>
         </w:rPr>
         <w:t>.</w:t>
+      </w:r>
+    </w:p>
+    <w:p>
+      <w:pPr>
+        <w:rPr>
+          <w:color w:val="202122"/>
+          <w:shd w:val="clear" w:color="auto" w:fill="FFFFFF"/>
+        </w:rPr>
+      </w:pPr>
+    </w:p>
+    <w:p>
+      <w:pPr>
+        <w:rPr>
+          <w:b/>
+          <w:bCs/>
+          <w:sz w:val="32"/>
+          <w:szCs w:val="32"/>
+        </w:rPr>
+      </w:pPr>
+      <w:r>
+        <w:rPr>
+          <w:b/>
+          <w:bCs/>
+          <w:sz w:val="32"/>
+          <w:szCs w:val="32"/>
+          <w:shd w:val="clear" w:color="auto" w:fill="FFFFFF"/>
+        </w:rPr>
+        <w:t>Glossary</w:t>
       </w:r>
     </w:p>
     <w:p/>
@@ -2405,14 +2646,6 @@
           <w:bCs/>
         </w:rPr>
       </w:pPr>
-    </w:p>
-    <w:p>
-      <w:pPr>
-        <w:rPr>
-          <w:b/>
-          <w:bCs/>
-        </w:rPr>
-      </w:pPr>
       <w:r>
         <w:rPr>
           <w:b/>
@@ -2430,6 +2663,15 @@
       </w:pPr>
     </w:p>
     <w:p>
+      <w:pPr>
+        <w:rPr>
+          <w:rFonts w:ascii="Arial" w:hAnsi="Arial" w:cs="Arial"/>
+          <w:color w:val="202122"/>
+          <w:sz w:val="21"/>
+          <w:szCs w:val="21"/>
+          <w:shd w:val="clear" w:color="auto" w:fill="FFFFFF"/>
+        </w:rPr>
+      </w:pPr>
       <w:r>
         <w:rPr>
           <w:rFonts w:ascii="Arial" w:hAnsi="Arial" w:cs="Arial"/>
@@ -2502,8 +2744,6 @@
       <w:r>
         <w:rPr>
           <w:rStyle w:val="texhtml"/>
-          <w:i/>
-          <w:iCs/>
           <w:color w:val="202122"/>
           <w:sz w:val="25"/>
           <w:szCs w:val="25"/>
@@ -2513,8 +2753,6 @@
       <w:r>
         <w:rPr>
           <w:rStyle w:val="texhtml"/>
-          <w:i/>
-          <w:iCs/>
           <w:color w:val="202122"/>
           <w:sz w:val="20"/>
           <w:szCs w:val="20"/>
@@ -2546,8 +2784,6 @@
       <w:r>
         <w:rPr>
           <w:rFonts w:ascii="Arial" w:hAnsi="Arial" w:cs="Arial"/>
-          <w:i/>
-          <w:iCs/>
           <w:color w:val="202122"/>
           <w:sz w:val="21"/>
           <w:szCs w:val="21"/>
@@ -2568,8 +2804,6 @@
       <w:r>
         <w:rPr>
           <w:rStyle w:val="texhtml"/>
-          <w:i/>
-          <w:iCs/>
           <w:color w:val="202122"/>
           <w:sz w:val="25"/>
           <w:szCs w:val="25"/>
@@ -2611,8 +2845,6 @@
       <w:r>
         <w:rPr>
           <w:rFonts w:ascii="Arial" w:hAnsi="Arial" w:cs="Arial"/>
-          <w:i/>
-          <w:iCs/>
           <w:color w:val="202122"/>
           <w:sz w:val="21"/>
           <w:szCs w:val="21"/>
@@ -2654,8 +2886,6 @@
       <w:r>
         <w:rPr>
           <w:rFonts w:ascii="Arial" w:hAnsi="Arial" w:cs="Arial"/>
-          <w:i/>
-          <w:iCs/>
           <w:color w:val="202122"/>
           <w:sz w:val="21"/>
           <w:szCs w:val="21"/>
@@ -2676,8 +2906,6 @@
       <w:r>
         <w:rPr>
           <w:rStyle w:val="texhtml"/>
-          <w:i/>
-          <w:iCs/>
           <w:color w:val="202122"/>
           <w:sz w:val="25"/>
           <w:szCs w:val="25"/>
@@ -2697,8 +2925,6 @@
       <w:r>
         <w:rPr>
           <w:rStyle w:val="texhtml"/>
-          <w:i/>
-          <w:iCs/>
           <w:color w:val="202122"/>
           <w:sz w:val="25"/>
           <w:szCs w:val="25"/>
@@ -2740,8 +2966,6 @@
       <w:r>
         <w:rPr>
           <w:rStyle w:val="texhtml"/>
-          <w:i/>
-          <w:iCs/>
           <w:color w:val="202122"/>
           <w:sz w:val="25"/>
           <w:szCs w:val="25"/>
@@ -2756,27 +2980,7 @@
           <w:szCs w:val="21"/>
           <w:shd w:val="clear" w:color="auto" w:fill="FFFFFF"/>
         </w:rPr>
-        <w:t>"</w:t>
-      </w:r>
-      <w:r>
-        <w:rPr>
-          <w:rFonts w:ascii="Arial" w:hAnsi="Arial" w:cs="Arial"/>
-          <w:color w:val="202122"/>
-          <w:sz w:val="21"/>
-          <w:szCs w:val="21"/>
-          <w:shd w:val="clear" w:color="auto" w:fill="FFFFFF"/>
-        </w:rPr>
-        <w:t xml:space="preserve">. </w:t>
-      </w:r>
-      <w:r>
-        <w:rPr>
-          <w:rFonts w:ascii="Arial" w:hAnsi="Arial" w:cs="Arial"/>
-          <w:color w:val="202122"/>
-          <w:sz w:val="21"/>
-          <w:szCs w:val="21"/>
-          <w:shd w:val="clear" w:color="auto" w:fill="FFFFFF"/>
-        </w:rPr>
-        <w:t>When</w:t>
+        <w:t>". When</w:t>
       </w:r>
       <w:r>
         <w:rPr>
@@ -2792,8 +2996,6 @@
       <w:r>
         <w:rPr>
           <w:rStyle w:val="texhtml"/>
-          <w:i/>
-          <w:iCs/>
           <w:color w:val="202122"/>
           <w:sz w:val="25"/>
           <w:szCs w:val="25"/>
@@ -2904,8 +3106,6 @@
       <w:r>
         <w:rPr>
           <w:rStyle w:val="texhtml"/>
-          <w:i/>
-          <w:iCs/>
           <w:color w:val="202122"/>
           <w:sz w:val="25"/>
           <w:szCs w:val="25"/>
@@ -2915,8 +3115,6 @@
       <w:r>
         <w:rPr>
           <w:rStyle w:val="texhtml"/>
-          <w:i/>
-          <w:iCs/>
           <w:color w:val="202122"/>
           <w:sz w:val="20"/>
           <w:szCs w:val="20"/>
@@ -2999,37 +3197,167 @@
       <w:r>
         <w:rPr>
           <w:rStyle w:val="texhtml"/>
+          <w:color w:val="202122"/>
+          <w:sz w:val="25"/>
+          <w:szCs w:val="25"/>
+        </w:rPr>
+        <w:t>n</w:t>
+      </w:r>
+      <w:r>
+        <w:rPr>
+          <w:rStyle w:val="apple-converted-space"/>
+          <w:rFonts w:ascii="Arial" w:hAnsi="Arial" w:cs="Arial"/>
+          <w:color w:val="202122"/>
+          <w:sz w:val="21"/>
+          <w:szCs w:val="21"/>
+          <w:shd w:val="clear" w:color="auto" w:fill="FFFFFF"/>
+        </w:rPr>
+        <w:t> </w:t>
+      </w:r>
+      <w:r>
+        <w:rPr>
+          <w:rFonts w:ascii="Arial" w:hAnsi="Arial" w:cs="Arial"/>
+          <w:color w:val="202122"/>
+          <w:sz w:val="21"/>
+          <w:szCs w:val="21"/>
+          <w:shd w:val="clear" w:color="auto" w:fill="FFFFFF"/>
+        </w:rPr>
+        <w:t>bases.</w:t>
+      </w:r>
+    </w:p>
+    <w:p>
+      <w:pPr>
+        <w:rPr>
+          <w:rFonts w:ascii="Arial" w:hAnsi="Arial" w:cs="Arial"/>
+          <w:color w:val="202122"/>
+          <w:sz w:val="21"/>
+          <w:szCs w:val="21"/>
+          <w:shd w:val="clear" w:color="auto" w:fill="FFFFFF"/>
+        </w:rPr>
+      </w:pPr>
+    </w:p>
+    <w:p>
+      <w:pPr>
+        <w:rPr>
+          <w:rFonts w:ascii="Arial" w:hAnsi="Arial" w:cs="Arial"/>
+          <w:color w:val="202122"/>
+          <w:sz w:val="21"/>
+          <w:szCs w:val="21"/>
+          <w:shd w:val="clear" w:color="auto" w:fill="FFFFFF"/>
+        </w:rPr>
+      </w:pPr>
+      <w:r>
+        <w:rPr>
+          <w:rFonts w:ascii="Arial" w:hAnsi="Arial" w:cs="Arial"/>
+          <w:b/>
+          <w:bCs/>
+          <w:color w:val="202122"/>
+          <w:sz w:val="21"/>
+          <w:szCs w:val="21"/>
+          <w:shd w:val="clear" w:color="auto" w:fill="FFFFFF"/>
+        </w:rPr>
+        <w:t>Base:</w:t>
+      </w:r>
+      <w:r>
+        <w:rPr>
+          <w:rFonts w:ascii="Arial" w:hAnsi="Arial" w:cs="Arial"/>
+          <w:color w:val="202122"/>
+          <w:sz w:val="21"/>
+          <w:szCs w:val="21"/>
+          <w:shd w:val="clear" w:color="auto" w:fill="FFFFFF"/>
+        </w:rPr>
+        <w:t xml:space="preserve"> </w:t>
+      </w:r>
+    </w:p>
+    <w:p>
+      <w:pPr>
+        <w:rPr>
+          <w:rFonts w:ascii="Arial" w:hAnsi="Arial" w:cs="Arial"/>
+          <w:color w:val="202122"/>
+          <w:sz w:val="21"/>
+          <w:szCs w:val="21"/>
+          <w:shd w:val="clear" w:color="auto" w:fill="FFFFFF"/>
+        </w:rPr>
+      </w:pPr>
+    </w:p>
+    <w:p>
+      <w:r>
+        <w:rPr>
+          <w:rFonts w:ascii="Arial" w:hAnsi="Arial" w:cs="Arial"/>
+          <w:color w:val="202122"/>
+          <w:sz w:val="21"/>
+          <w:szCs w:val="21"/>
+          <w:shd w:val="clear" w:color="auto" w:fill="FFFFFF"/>
+        </w:rPr>
+        <w:t>the </w:t>
+      </w:r>
+      <w:r>
+        <w:rPr>
+          <w:rFonts w:ascii="Arial" w:hAnsi="Arial" w:cs="Arial"/>
+          <w:b/>
+          <w:bCs/>
+          <w:color w:val="202122"/>
+          <w:sz w:val="21"/>
+          <w:szCs w:val="21"/>
+        </w:rPr>
+        <w:t>base</w:t>
+      </w:r>
+      <w:r>
+        <w:rPr>
+          <w:rFonts w:ascii="Arial" w:hAnsi="Arial" w:cs="Arial"/>
+          <w:color w:val="202122"/>
+          <w:sz w:val="21"/>
+          <w:szCs w:val="21"/>
+          <w:shd w:val="clear" w:color="auto" w:fill="FFFFFF"/>
+        </w:rPr>
+        <w:t> is the number </w:t>
+      </w:r>
+      <w:r>
+        <w:rPr>
+          <w:rFonts w:ascii="Arial" w:hAnsi="Arial" w:cs="Arial"/>
           <w:i/>
           <w:iCs/>
           <w:color w:val="202122"/>
-          <w:sz w:val="25"/>
-          <w:szCs w:val="25"/>
+          <w:sz w:val="21"/>
+          <w:szCs w:val="21"/>
+        </w:rPr>
+        <w:t>b</w:t>
+      </w:r>
+      <w:r>
+        <w:rPr>
+          <w:rFonts w:ascii="Arial" w:hAnsi="Arial" w:cs="Arial"/>
+          <w:color w:val="202122"/>
+          <w:sz w:val="21"/>
+          <w:szCs w:val="21"/>
+          <w:shd w:val="clear" w:color="auto" w:fill="FFFFFF"/>
+        </w:rPr>
+        <w:t> in an expression of the form </w:t>
+      </w:r>
+      <w:r>
+        <w:rPr>
+          <w:rFonts w:ascii="Arial" w:hAnsi="Arial" w:cs="Arial"/>
+          <w:i/>
+          <w:iCs/>
+          <w:color w:val="202122"/>
+          <w:sz w:val="21"/>
+          <w:szCs w:val="21"/>
+        </w:rPr>
+        <w:t>b</w:t>
+      </w:r>
+      <w:r>
+        <w:rPr>
+          <w:rFonts w:ascii="Arial" w:hAnsi="Arial" w:cs="Arial"/>
+          <w:i/>
+          <w:iCs/>
+          <w:color w:val="202122"/>
+          <w:sz w:val="17"/>
+          <w:szCs w:val="17"/>
+          <w:vertAlign w:val="superscript"/>
         </w:rPr>
         <w:t>n</w:t>
       </w:r>
       <w:r>
         <w:rPr>
-          <w:rStyle w:val="apple-converted-space"/>
-          <w:rFonts w:ascii="Arial" w:hAnsi="Arial" w:cs="Arial"/>
-          <w:color w:val="202122"/>
-          <w:sz w:val="21"/>
-          <w:szCs w:val="21"/>
-          <w:shd w:val="clear" w:color="auto" w:fill="FFFFFF"/>
-        </w:rPr>
-        <w:t> </w:t>
-      </w:r>
-      <w:r>
-        <w:rPr>
-          <w:rFonts w:ascii="Arial" w:hAnsi="Arial" w:cs="Arial"/>
-          <w:color w:val="202122"/>
-          <w:sz w:val="21"/>
-          <w:szCs w:val="21"/>
-          <w:shd w:val="clear" w:color="auto" w:fill="FFFFFF"/>
-        </w:rPr>
-        <w:t>bases</w:t>
-      </w:r>
-      <w:r>
-        <w:rPr>
           <w:rFonts w:ascii="Arial" w:hAnsi="Arial" w:cs="Arial"/>
           <w:color w:val="202122"/>
           <w:sz w:val="21"/>
@@ -3039,6 +3367,386 @@
         <w:t>.</w:t>
       </w:r>
     </w:p>
+    <w:p/>
+    <w:p>
+      <w:pPr>
+        <w:rPr>
+          <w:b/>
+          <w:bCs/>
+        </w:rPr>
+      </w:pPr>
+      <w:r>
+        <w:rPr>
+          <w:b/>
+          <w:bCs/>
+        </w:rPr>
+        <w:t>Real numbers:</w:t>
+      </w:r>
+    </w:p>
+    <w:p>
+      <w:pPr>
+        <w:rPr>
+          <w:b/>
+          <w:bCs/>
+        </w:rPr>
+      </w:pPr>
+    </w:p>
+    <w:p>
+      <w:pPr>
+        <w:rPr>
+          <w:rFonts w:ascii="Roboto" w:hAnsi="Roboto"/>
+          <w:color w:val="333333"/>
+          <w:sz w:val="21"/>
+          <w:szCs w:val="21"/>
+          <w:shd w:val="clear" w:color="auto" w:fill="FFFFFF"/>
+        </w:rPr>
+      </w:pPr>
+      <w:r>
+        <w:rPr>
+          <w:rFonts w:ascii="Roboto" w:hAnsi="Roboto"/>
+          <w:color w:val="333333"/>
+          <w:sz w:val="21"/>
+          <w:szCs w:val="21"/>
+          <w:shd w:val="clear" w:color="auto" w:fill="FFFFFF"/>
+        </w:rPr>
+        <w:lastRenderedPageBreak/>
+        <w:t>Real numbers can be defined as the union of both the rational and irrational numbers. They can be both positive or negative and are denoted by the symbol “R”. All the natural numbers, decimals and fractions come under this category. </w:t>
+      </w:r>
+    </w:p>
+    <w:p>
+      <w:pPr>
+        <w:rPr>
+          <w:rFonts w:ascii="Roboto" w:hAnsi="Roboto"/>
+          <w:color w:val="333333"/>
+          <w:sz w:val="21"/>
+          <w:szCs w:val="21"/>
+          <w:shd w:val="clear" w:color="auto" w:fill="FFFFFF"/>
+        </w:rPr>
+      </w:pPr>
+    </w:p>
+    <w:p>
+      <w:pPr>
+        <w:rPr>
+          <w:b/>
+          <w:bCs/>
+          <w:color w:val="333333"/>
+          <w:shd w:val="clear" w:color="auto" w:fill="FFFFFF"/>
+        </w:rPr>
+      </w:pPr>
+      <w:r>
+        <w:rPr>
+          <w:b/>
+          <w:bCs/>
+          <w:color w:val="333333"/>
+          <w:shd w:val="clear" w:color="auto" w:fill="FFFFFF"/>
+        </w:rPr>
+        <w:t>Figure</w:t>
+      </w:r>
+      <w:r>
+        <w:rPr>
+          <w:b/>
+          <w:bCs/>
+          <w:color w:val="333333"/>
+          <w:shd w:val="clear" w:color="auto" w:fill="FFFFFF"/>
+        </w:rPr>
+        <w:t xml:space="preserve"> [1]</w:t>
+      </w:r>
+      <w:r>
+        <w:rPr>
+          <w:b/>
+          <w:bCs/>
+          <w:color w:val="333333"/>
+          <w:shd w:val="clear" w:color="auto" w:fill="FFFFFF"/>
+        </w:rPr>
+        <w:t>:</w:t>
+      </w:r>
+    </w:p>
+    <w:p>
+      <w:pPr>
+        <w:rPr>
+          <w:rFonts w:ascii="Roboto" w:hAnsi="Roboto"/>
+          <w:color w:val="333333"/>
+          <w:sz w:val="21"/>
+          <w:szCs w:val="21"/>
+          <w:shd w:val="clear" w:color="auto" w:fill="FFFFFF"/>
+        </w:rPr>
+      </w:pPr>
+    </w:p>
+    <w:p>
+      <w:r>
+        <w:drawing>
+          <wp:inline distT="0" distB="0" distL="0" distR="0" wp14:anchorId="0B741392" wp14:editId="7F1F7C09">
+            <wp:extent cx="5511800" cy="4114800"/>
+            <wp:effectExtent l="0" t="0" r="0" b="0"/>
+            <wp:docPr id="1" name="Picture 1" descr="Chart&#10;&#10;Description automatically generated"/>
+            <wp:cNvGraphicFramePr>
+              <a:graphicFrameLocks xmlns:a="http://schemas.openxmlformats.org/drawingml/2006/main" noChangeAspect="1"/>
+            </wp:cNvGraphicFramePr>
+            <a:graphic xmlns:a="http://schemas.openxmlformats.org/drawingml/2006/main">
+              <a:graphicData uri="http://schemas.openxmlformats.org/drawingml/2006/picture">
+                <pic:pic xmlns:pic="http://schemas.openxmlformats.org/drawingml/2006/picture">
+                  <pic:nvPicPr>
+                    <pic:cNvPr id="1" name="Picture 1" descr="Chart&#10;&#10;Description automatically generated"/>
+                    <pic:cNvPicPr/>
+                  </pic:nvPicPr>
+                  <pic:blipFill>
+                    <a:blip r:embed="rId7"/>
+                    <a:stretch>
+                      <a:fillRect/>
+                    </a:stretch>
+                  </pic:blipFill>
+                  <pic:spPr>
+                    <a:xfrm>
+                      <a:off x="0" y="0"/>
+                      <a:ext cx="5511800" cy="4114800"/>
+                    </a:xfrm>
+                    <a:prstGeom prst="rect">
+                      <a:avLst/>
+                    </a:prstGeom>
+                  </pic:spPr>
+                </pic:pic>
+              </a:graphicData>
+            </a:graphic>
+          </wp:inline>
+        </w:drawing>
+      </w:r>
+    </w:p>
+    <w:p>
+      <w:pPr>
+        <w:rPr>
+          <w:b/>
+          <w:bCs/>
+        </w:rPr>
+      </w:pPr>
+    </w:p>
+    <w:p>
+      <w:pPr>
+        <w:rPr>
+          <w:b/>
+          <w:bCs/>
+          <w:sz w:val="32"/>
+          <w:szCs w:val="32"/>
+        </w:rPr>
+      </w:pPr>
+      <w:r>
+        <w:rPr>
+          <w:b/>
+          <w:bCs/>
+          <w:sz w:val="32"/>
+          <w:szCs w:val="32"/>
+        </w:rPr>
+        <w:t>Reference</w:t>
+      </w:r>
+    </w:p>
+    <w:p>
+      <w:pPr>
+        <w:rPr>
+          <w:rFonts w:ascii="Helvetica Neue" w:hAnsi="Helvetica Neue"/>
+          <w:color w:val="000000"/>
+        </w:rPr>
+      </w:pPr>
+    </w:p>
+    <w:tbl>
+      <w:tblPr>
+        <w:tblW w:w="0" w:type="auto"/>
+        <w:tblCellMar>
+          <w:top w:w="15" w:type="dxa"/>
+          <w:left w:w="15" w:type="dxa"/>
+          <w:bottom w:w="15" w:type="dxa"/>
+          <w:right w:w="15" w:type="dxa"/>
+        </w:tblCellMar>
+        <w:tblLook w:val="04A0" w:firstRow="1" w:lastRow="0" w:firstColumn="1" w:lastColumn="0" w:noHBand="0" w:noVBand="1"/>
+      </w:tblPr>
+      <w:tblGrid>
+        <w:gridCol w:w="540"/>
+        <w:gridCol w:w="8820"/>
+      </w:tblGrid>
+      <w:tr>
+        <w:tc>
+          <w:tcPr>
+            <w:tcW w:w="540" w:type="dxa"/>
+            <w:hideMark/>
+          </w:tcPr>
+          <w:p>
+            <w:r>
+              <w:t>[1]</w:t>
+            </w:r>
+          </w:p>
+        </w:tc>
+        <w:tc>
+          <w:tcPr>
+            <w:tcW w:w="0" w:type="auto"/>
+            <w:hideMark/>
+          </w:tcPr>
+          <w:p>
+            <w:r>
+              <w:t>Wikipedia contributors, “Logarithm,” </w:t>
+            </w:r>
+            <w:r>
+              <w:rPr>
+                <w:i/>
+                <w:iCs/>
+              </w:rPr>
+              <w:t>Wikipedia, The Free Encyclopedia</w:t>
+            </w:r>
+            <w:r>
+              <w:t>, 06-Jun-2021. [Online]. Available: https://en.wikipedia.org/w/index.php?title=Logarithm&amp;oldid=1027130568. [Accessed: 06-Jun-2021].</w:t>
+            </w:r>
+          </w:p>
+          <w:p/>
+        </w:tc>
+      </w:tr>
+      <w:tr>
+        <w:tc>
+          <w:tcPr>
+            <w:tcW w:w="540" w:type="dxa"/>
+            <w:hideMark/>
+          </w:tcPr>
+          <w:p>
+            <w:r>
+              <w:t>[2]</w:t>
+            </w:r>
+          </w:p>
+        </w:tc>
+        <w:tc>
+          <w:tcPr>
+            <w:tcW w:w="0" w:type="auto"/>
+            <w:hideMark/>
+          </w:tcPr>
+          <w:p>
+            <w:r>
+              <w:t>Wikipedia contributors, “Inverse function,” </w:t>
+            </w:r>
+            <w:r>
+              <w:rPr>
+                <w:i/>
+                <w:iCs/>
+              </w:rPr>
+              <w:t>Wikipedia, The Free Encyclopedia</w:t>
+            </w:r>
+            <w:r>
+              <w:t>, 03-Jun-2021. [Online]. Available: https://en.wikipedia.org/w/index.php?title=Inverse_function&amp;oldid=1026682363. [Accessed: 06-Jun-2021].</w:t>
+            </w:r>
+          </w:p>
+          <w:p/>
+        </w:tc>
+      </w:tr>
+      <w:tr>
+        <w:tc>
+          <w:tcPr>
+            <w:tcW w:w="540" w:type="dxa"/>
+            <w:hideMark/>
+          </w:tcPr>
+          <w:p>
+            <w:r>
+              <w:t>[3]</w:t>
+            </w:r>
+          </w:p>
+        </w:tc>
+        <w:tc>
+          <w:tcPr>
+            <w:tcW w:w="0" w:type="auto"/>
+            <w:hideMark/>
+          </w:tcPr>
+          <w:p>
+            <w:r>
+              <w:t>Wikipedia contributors, “Exponentiation,” </w:t>
+            </w:r>
+            <w:r>
+              <w:rPr>
+                <w:i/>
+                <w:iCs/>
+              </w:rPr>
+              <w:t>Wikipedia, The Free Encyclopedia</w:t>
+            </w:r>
+            <w:r>
+              <w:t>, 01-Jun-2021. [Online]. Available: https://en.wikipedia.org/w/index.php?title=Exponentiation&amp;oldid=1026364392. [Accessed: 06-Jun-2021].</w:t>
+            </w:r>
+          </w:p>
+          <w:p/>
+        </w:tc>
+      </w:tr>
+      <w:tr>
+        <w:tc>
+          <w:tcPr>
+            <w:tcW w:w="540" w:type="dxa"/>
+            <w:hideMark/>
+          </w:tcPr>
+          <w:p>
+            <w:r>
+              <w:lastRenderedPageBreak/>
+              <w:t>[4]</w:t>
+            </w:r>
+          </w:p>
+        </w:tc>
+        <w:tc>
+          <w:tcPr>
+            <w:tcW w:w="0" w:type="auto"/>
+            <w:hideMark/>
+          </w:tcPr>
+          <w:p>
+            <w:r>
+              <w:t>Wikipedia contributors, “Base (exponentiation),” </w:t>
+            </w:r>
+            <w:r>
+              <w:rPr>
+                <w:i/>
+                <w:iCs/>
+              </w:rPr>
+              <w:t>Wikipedia, The Free Encyclopedia</w:t>
+            </w:r>
+            <w:r>
+              <w:t>, 22-Jul-2019. [Online]. Available: https://en.wikipedia.org/w/index.php?title=Base_(exponentiation)&amp;oldid=907318264. [Accessed: 06-Jun-2021].</w:t>
+            </w:r>
+          </w:p>
+        </w:tc>
+      </w:tr>
+      <w:tr>
+        <w:tc>
+          <w:tcPr>
+            <w:tcW w:w="540" w:type="dxa"/>
+            <w:hideMark/>
+          </w:tcPr>
+          <w:p>
+            <w:r>
+              <w:t>[5]</w:t>
+            </w:r>
+          </w:p>
+        </w:tc>
+        <w:tc>
+          <w:tcPr>
+            <w:tcW w:w="0" w:type="auto"/>
+            <w:hideMark/>
+          </w:tcPr>
+          <w:p>
+            <w:r>
+              <w:t>“Real Numbers,” </w:t>
+            </w:r>
+            <w:r>
+              <w:rPr>
+                <w:i/>
+                <w:iCs/>
+              </w:rPr>
+              <w:t>Byjus.com</w:t>
+            </w:r>
+            <w:r>
+              <w:t>, 15-Jan-2019. [Online]. Available: https://byjus.com/maths/real-numbers/. [Accessed: 06-Jun-2021].</w:t>
+            </w:r>
+          </w:p>
+        </w:tc>
+      </w:tr>
+    </w:tbl>
+    <w:p>
+      <w:pPr>
+        <w:rPr>
+          <w:b/>
+          <w:bCs/>
+          <w:sz w:val="32"/>
+          <w:szCs w:val="32"/>
+        </w:rPr>
+      </w:pPr>
+    </w:p>
+    <w:p/>
     <w:p>
       <w:pPr>
         <w:rPr>
@@ -3884,6 +4592,18 @@
     <w:basedOn w:val="DefaultParagraphFont"/>
     <w:rsid w:val="009A3AD6"/>
   </w:style>
+  <w:style w:type="character" w:styleId="HTMLVariable">
+    <w:name w:val="HTML Variable"/>
+    <w:basedOn w:val="DefaultParagraphFont"/>
+    <w:uiPriority w:val="99"/>
+    <w:semiHidden/>
+    <w:unhideWhenUsed/>
+    <w:rsid w:val="0042312D"/>
+    <w:rPr>
+      <w:i/>
+      <w:iCs/>
+    </w:rPr>
+  </w:style>
 </w:styles>
 </file>
 
